--- a/Final Project/Final Project Proposal BIOS 7659.docx
+++ b/Final Project/Final Project Proposal BIOS 7659.docx
@@ -305,7 +305,6 @@
         <w:t xml:space="preserve"> using the </w:t>
       </w:r>
       <w:proofErr w:type="spellStart"/>
-      <w:proofErr w:type="gramStart"/>
       <w:r>
         <w:rPr>
           <w:rFonts w:ascii="Times New Roman" w:hAnsi="Times New Roman" w:cs="Times New Roman"/>
@@ -315,7 +314,6 @@
         <w:t>champ.runCombat</w:t>
       </w:r>
       <w:proofErr w:type="spellEnd"/>
-      <w:proofErr w:type="gramEnd"/>
       <w:r>
         <w:rPr>
           <w:rFonts w:ascii="Times New Roman" w:hAnsi="Times New Roman" w:cs="Times New Roman"/>
@@ -358,7 +356,32 @@
           <w:sz w:val="24"/>
           <w:szCs w:val="24"/>
         </w:rPr>
-        <w:t xml:space="preserve">The analysis will focus primarily on finding hypo and hyper differentially methylated sites between these two groups. The genes identified as associated with the most significant sites will be identified. From the paper there was a noticeable inhibition of mitochondrial function between these two groups. </w:t>
+        <w:t>The analysis will focus primarily on finding hypo and hyper differentially methylated sites between these two groups. The genes associated with the most significant sites will be identified. From the paper there was a noticeable inhibition of mitochondrial function</w:t>
+      </w:r>
+      <w:r>
+        <w:rPr>
+          <w:rFonts w:ascii="Times New Roman" w:hAnsi="Times New Roman" w:cs="Times New Roman"/>
+          <w:sz w:val="24"/>
+          <w:szCs w:val="24"/>
+        </w:rPr>
+        <w:t>. Potential problems include not being able to fully replicate the processing and normalization steps, in which case a simpler preprocessing and normalization stage may be required. I also need to be able to identify which infants received supplementary O</w:t>
+      </w:r>
+      <w:r>
+        <w:rPr>
+          <w:rFonts w:ascii="Times New Roman" w:hAnsi="Times New Roman" w:cs="Times New Roman"/>
+          <w:sz w:val="24"/>
+          <w:szCs w:val="24"/>
+          <w:vertAlign w:val="subscript"/>
+        </w:rPr>
+        <w:t>2</w:t>
+      </w:r>
+      <w:r>
+        <w:rPr>
+          <w:rFonts w:ascii="Times New Roman" w:hAnsi="Times New Roman" w:cs="Times New Roman"/>
+          <w:sz w:val="24"/>
+          <w:szCs w:val="24"/>
+        </w:rPr>
+        <w:t xml:space="preserve"> and for how many days. This information should be listed in the supplementary material, but I have not found it yet. </w:t>
       </w:r>
     </w:p>
     <w:sectPr>
